--- a/需求与设计文档模版---曹博.docx
+++ b/需求与设计文档模版---曹博.docx
@@ -21,8 +21,6 @@
         </w:rPr>
         <w:t>软件</w:t>
       </w:r>
-      <w:bookmarkStart w:id="0" w:name="_GoBack"/>
-      <w:bookmarkEnd w:id="0"/>
     </w:p>
     <w:p>
       <w:pPr>
@@ -165,16 +163,6 @@
     <w:p>
       <w:r>
         <w:t>动态光影：使用Unity 2D Light实现光影谜题</w:t>
-      </w:r>
-    </w:p>
-    <w:p>
-      <w:r>
-        <w:t>AI路径追踪：A*算法实现敌人自动追踪</w:t>
-      </w:r>
-    </w:p>
-    <w:p>
-      <w:r>
-        <w:t>（技能系统：基于事件驱动的技能触发与同步）</w:t>
       </w:r>
     </w:p>
     <w:p>
@@ -469,7 +457,7 @@
           <wp:inline distT="0" distB="0" distL="114300" distR="114300">
             <wp:extent cx="5266055" cy="2606675"/>
             <wp:effectExtent l="0" t="0" r="4445" b="9525"/>
-            <wp:docPr id="1" name="图片 1" descr="闯关游戏流程图"/>
+            <wp:docPr id="9" name="图片 9" descr="闯关游戏流程图 (2)"/>
             <wp:cNvGraphicFramePr>
               <a:graphicFrameLocks xmlns:a="http://schemas.openxmlformats.org/drawingml/2006/main" noChangeAspect="1"/>
             </wp:cNvGraphicFramePr>
@@ -477,7 +465,7 @@
               <a:graphicData uri="http://schemas.openxmlformats.org/drawingml/2006/picture">
                 <pic:pic xmlns:pic="http://schemas.openxmlformats.org/drawingml/2006/picture">
                   <pic:nvPicPr>
-                    <pic:cNvPr id="1" name="图片 1" descr="闯关游戏流程图"/>
+                    <pic:cNvPr id="9" name="图片 9" descr="闯关游戏流程图 (2)"/>
                     <pic:cNvPicPr>
                       <a:picLocks noChangeAspect="1"/>
                     </pic:cNvPicPr>
@@ -503,6 +491,8 @@
           </wp:inline>
         </w:drawing>
       </w:r>
+      <w:bookmarkStart w:id="0" w:name="_GoBack"/>
+      <w:bookmarkEnd w:id="0"/>
     </w:p>
     <w:p>
       <w:pPr>
@@ -591,7 +581,7 @@
           <wp:inline distT="0" distB="0" distL="114300" distR="114300">
             <wp:extent cx="5273040" cy="2815590"/>
             <wp:effectExtent l="0" t="0" r="10160" b="3810"/>
-            <wp:docPr id="3" name="图片 3" descr="对象图"/>
+            <wp:docPr id="8" name="图片 8" descr="复活机制"/>
             <wp:cNvGraphicFramePr>
               <a:graphicFrameLocks xmlns:a="http://schemas.openxmlformats.org/drawingml/2006/main" noChangeAspect="1"/>
             </wp:cNvGraphicFramePr>
@@ -599,7 +589,7 @@
               <a:graphicData uri="http://schemas.openxmlformats.org/drawingml/2006/picture">
                 <pic:pic xmlns:pic="http://schemas.openxmlformats.org/drawingml/2006/picture">
                   <pic:nvPicPr>
-                    <pic:cNvPr id="3" name="图片 3" descr="对象图"/>
+                    <pic:cNvPr id="8" name="图片 8" descr="复活机制"/>
                     <pic:cNvPicPr>
                       <a:picLocks noChangeAspect="1"/>
                     </pic:cNvPicPr>
@@ -755,8 +745,29 @@
       </w:r>
     </w:p>
     <w:p>
-      <w:r>
-        <w:t>3. 敌人AI模块</w:t>
+      <w:pPr>
+        <w:rPr>
+          <w:rFonts w:hint="default" w:eastAsiaTheme="minorEastAsia"/>
+          <w:b/>
+          <w:bCs/>
+          <w:lang w:val="en-US" w:eastAsia="zh-CN"/>
+        </w:rPr>
+      </w:pPr>
+      <w:r>
+        <w:rPr>
+          <w:b/>
+          <w:bCs/>
+        </w:rPr>
+        <w:t xml:space="preserve">3. </w:t>
+      </w:r>
+      <w:r>
+        <w:rPr>
+          <w:rFonts w:hint="eastAsia"/>
+          <w:b/>
+          <w:bCs/>
+          <w:lang w:val="en-US" w:eastAsia="zh-CN"/>
+        </w:rPr>
+        <w:t>机制模块</w:t>
       </w:r>
     </w:p>
     <w:p>
@@ -765,8 +776,21 @@
       </w:r>
     </w:p>
     <w:p>
-      <w:r>
-        <w:t>输出：敌人移动路径</w:t>
+      <w:pPr>
+        <w:rPr>
+          <w:rFonts w:hint="eastAsia" w:eastAsiaTheme="minorEastAsia"/>
+          <w:lang w:val="en-US" w:eastAsia="zh-CN"/>
+        </w:rPr>
+      </w:pPr>
+      <w:r>
+        <w:t>输出：</w:t>
+      </w:r>
+      <w:r>
+        <w:rPr>
+          <w:rFonts w:hint="eastAsia"/>
+          <w:lang w:val="en-US" w:eastAsia="zh-CN"/>
+        </w:rPr>
+        <w:t>机关触发</w:t>
       </w:r>
     </w:p>
     <w:p>
@@ -776,20 +800,15 @@
     </w:p>
     <w:p>
       <w:r>
-        <w:t>A*算法计算最短路径</w:t>
-      </w:r>
-    </w:p>
-    <w:p>
-      <w:r>
-        <w:t>状态切换：巡逻 → 追踪 → 攻击</w:t>
-      </w:r>
-    </w:p>
-    <w:p>
-      <w:pPr>
-        <w:snapToGrid/>
-        <w:spacing w:line="240" w:lineRule="auto"/>
-        <w:ind w:left="0"/>
-      </w:pPr>
+        <w:t>计算</w:t>
+      </w:r>
+      <w:r>
+        <w:rPr>
+          <w:rFonts w:hint="eastAsia"/>
+          <w:lang w:val="en-US" w:eastAsia="zh-CN"/>
+        </w:rPr>
+        <w:t>何时触发</w:t>
+      </w:r>
     </w:p>
     <w:p>
       <w:pPr>
@@ -803,114 +822,26 @@
       <w:pPr>
         <w:pStyle w:val="3"/>
         <w:numPr>
-          <w:ilvl w:val="1"/>
-          <w:numId w:val="1"/>
+          <w:numId w:val="0"/>
         </w:numPr>
-      </w:pPr>
+        <w:ind w:leftChars="0"/>
+        <w:rPr>
+          <w:rFonts w:hint="eastAsia"/>
+          <w:color w:val="FF0000"/>
+        </w:rPr>
+      </w:pPr>
+      <w:r>
+        <w:rPr>
+          <w:rFonts w:hint="eastAsia"/>
+          <w:lang w:val="en-US" w:eastAsia="zh-CN"/>
+        </w:rPr>
+        <w:t>3.2</w:t>
+      </w:r>
       <w:r>
         <w:rPr>
           <w:rFonts w:hint="eastAsia"/>
         </w:rPr>
         <w:t>核心类图</w:t>
-      </w:r>
-    </w:p>
-    <w:p>
-      <w:pPr>
-        <w:rPr>
-          <w:rFonts w:hint="eastAsia"/>
-          <w:color w:val="FF0000"/>
-          <w:lang w:val="en-US" w:eastAsia="zh-CN"/>
-        </w:rPr>
-      </w:pPr>
-      <w:r>
-        <w:rPr>
-          <w:rFonts w:hint="eastAsia"/>
-          <w:color w:val="FF0000"/>
-        </w:rPr>
-        <w:tab/>
-      </w:r>
-      <w:r>
-        <w:rPr>
-          <w:rFonts w:hint="eastAsia"/>
-          <w:color w:val="FF0000"/>
-          <w:lang w:val="en-US" w:eastAsia="zh-CN"/>
-        </w:rPr>
-        <w:t>说明：</w:t>
-      </w:r>
-    </w:p>
-    <w:p>
-      <w:pPr>
-        <w:pStyle w:val="9"/>
-        <w:numPr>
-          <w:ilvl w:val="0"/>
-          <w:numId w:val="2"/>
-        </w:numPr>
-        <w:ind w:left="425" w:firstLine="0" w:firstLineChars="0"/>
-        <w:jc w:val="left"/>
-        <w:rPr>
-          <w:rFonts w:hint="eastAsia"/>
-          <w:color w:val="FF0000"/>
-        </w:rPr>
-      </w:pPr>
-      <w:r>
-        <w:rPr>
-          <w:rFonts w:hint="eastAsia"/>
-          <w:color w:val="FF0000"/>
-        </w:rPr>
-        <w:t>类图可以使用StarUML</w:t>
-      </w:r>
-      <w:r>
-        <w:rPr>
-          <w:rFonts w:hint="eastAsia"/>
-          <w:color w:val="FF0000"/>
-          <w:lang w:val="en-US" w:eastAsia="zh-CN"/>
-        </w:rPr>
-        <w:t>或CodeArts Modeling</w:t>
-      </w:r>
-      <w:r>
-        <w:rPr>
-          <w:rFonts w:hint="eastAsia"/>
-          <w:color w:val="FF0000"/>
-        </w:rPr>
-        <w:t>绘制</w:t>
-      </w:r>
-    </w:p>
-    <w:p>
-      <w:pPr>
-        <w:pStyle w:val="9"/>
-        <w:numPr>
-          <w:ilvl w:val="0"/>
-          <w:numId w:val="2"/>
-        </w:numPr>
-        <w:ind w:left="425" w:firstLine="0" w:firstLineChars="0"/>
-        <w:jc w:val="left"/>
-        <w:rPr>
-          <w:rFonts w:hint="eastAsia"/>
-          <w:color w:val="FF0000"/>
-        </w:rPr>
-      </w:pPr>
-      <w:r>
-        <w:rPr>
-          <w:rFonts w:hint="eastAsia"/>
-          <w:color w:val="FF0000"/>
-        </w:rPr>
-        <w:t>画出系统中的关键类以及相互之间的关系</w:t>
-      </w:r>
-      <w:r>
-        <w:rPr>
-          <w:rFonts w:hint="eastAsia"/>
-          <w:color w:val="FF0000"/>
-          <w:lang w:eastAsia="zh-CN"/>
-        </w:rPr>
-        <w:t>。</w:t>
-      </w:r>
-      <w:r>
-        <w:rPr>
-          <w:rFonts w:hint="eastAsia"/>
-          <w:color w:val="FF0000"/>
-          <w:lang w:val="en-US" w:eastAsia="zh-CN"/>
-        </w:rPr>
-        <w:t>这里关键类包括实体类、控制类和边界类三种。实体类描述系统中使用的数据，控制类描述系统的操作和业务过程，边界类描述系统与外界（如用户或数据库）的交互。</w:t>
       </w:r>
     </w:p>
     <w:p>
@@ -920,9 +851,9 @@
       <w:r>
         <w:drawing>
           <wp:inline distT="0" distB="0" distL="0" distR="0">
-            <wp:extent cx="4020820" cy="3265805"/>
-            <wp:effectExtent l="0" t="0" r="0" b="10795"/>
-            <wp:docPr id="8" name="图片 4"/>
+            <wp:extent cx="5274310" cy="2567305"/>
+            <wp:effectExtent l="0" t="0" r="8890" b="10795"/>
+            <wp:docPr id="7" name="图片 7"/>
             <wp:cNvGraphicFramePr>
               <a:graphicFrameLocks xmlns:a="http://schemas.openxmlformats.org/drawingml/2006/main" noChangeAspect="1"/>
             </wp:cNvGraphicFramePr>
@@ -930,14 +861,13 @@
               <a:graphicData uri="http://schemas.openxmlformats.org/drawingml/2006/picture">
                 <pic:pic xmlns:pic="http://schemas.openxmlformats.org/drawingml/2006/picture">
                   <pic:nvPicPr>
-                    <pic:cNvPr id="8" name="图片 4"/>
+                    <pic:cNvPr id="7" name="图片 7"/>
                     <pic:cNvPicPr>
                       <a:picLocks noChangeAspect="1"/>
                     </pic:cNvPicPr>
                   </pic:nvPicPr>
                   <pic:blipFill>
                     <a:blip r:embed="rId7"/>
-                    <a:srcRect r="2158" b="1841"/>
                     <a:stretch>
                       <a:fillRect/>
                     </a:stretch>
@@ -945,14 +875,11 @@
                   <pic:spPr>
                     <a:xfrm>
                       <a:off x="0" y="0"/>
-                      <a:ext cx="4026807" cy="3270898"/>
+                      <a:ext cx="5274310" cy="2567305"/>
                     </a:xfrm>
                     <a:prstGeom prst="rect">
                       <a:avLst/>
                     </a:prstGeom>
-                    <a:ln>
-                      <a:noFill/>
-                    </a:ln>
                   </pic:spPr>
                 </pic:pic>
               </a:graphicData>
@@ -1020,37 +947,22 @@
         </w:numPr>
         <w:jc w:val="left"/>
         <w:rPr>
-          <w:rFonts w:hint="eastAsia"/>
+          <w:rFonts w:hint="eastAsia" w:eastAsiaTheme="minorEastAsia"/>
           <w:color w:val="FF0000"/>
-        </w:rPr>
-      </w:pPr>
-    </w:p>
-    <w:p>
-      <w:pPr>
-        <w:widowControl w:val="0"/>
-        <w:numPr>
-          <w:ilvl w:val="0"/>
-          <w:numId w:val="0"/>
-        </w:numPr>
-        <w:jc w:val="center"/>
-        <w:rPr>
-          <w:rFonts w:hint="eastAsia"/>
+          <w:lang w:eastAsia="zh-CN"/>
+        </w:rPr>
+      </w:pPr>
+      <w:r>
+        <w:rPr>
+          <w:rFonts w:hint="eastAsia" w:eastAsiaTheme="minorEastAsia"/>
           <w:color w:val="FF0000"/>
-        </w:rPr>
-      </w:pPr>
-      <w:r>
-        <w:rPr>
-          <w:rFonts w:ascii="宋体" w:hAnsi="宋体" w:eastAsia="宋体" w:cs="宋体"/>
-          <w:kern w:val="0"/>
-          <w:sz w:val="24"/>
-          <w:szCs w:val="24"/>
-          <w:lang w:val="en-US" w:eastAsia="zh-CN" w:bidi="ar"/>
+          <w:lang w:eastAsia="zh-CN"/>
         </w:rPr>
         <w:drawing>
           <wp:inline distT="0" distB="0" distL="114300" distR="114300">
-            <wp:extent cx="4381500" cy="1579880"/>
-            <wp:effectExtent l="0" t="0" r="12700" b="20320"/>
-            <wp:docPr id="11" name="图片 2" descr="IMG_256"/>
+            <wp:extent cx="5269230" cy="2499995"/>
+            <wp:effectExtent l="0" t="0" r="1270" b="1905"/>
+            <wp:docPr id="5" name="图片 5" descr="闯关游戏流程图 (1)"/>
             <wp:cNvGraphicFramePr>
               <a:graphicFrameLocks xmlns:a="http://schemas.openxmlformats.org/drawingml/2006/main" noChangeAspect="1"/>
             </wp:cNvGraphicFramePr>
@@ -1058,7 +970,7 @@
               <a:graphicData uri="http://schemas.openxmlformats.org/drawingml/2006/picture">
                 <pic:pic xmlns:pic="http://schemas.openxmlformats.org/drawingml/2006/picture">
                   <pic:nvPicPr>
-                    <pic:cNvPr id="11" name="图片 2" descr="IMG_256"/>
+                    <pic:cNvPr id="5" name="图片 5" descr="闯关游戏流程图 (1)"/>
                     <pic:cNvPicPr>
                       <a:picLocks noChangeAspect="1"/>
                     </pic:cNvPicPr>
@@ -1072,15 +984,11 @@
                   <pic:spPr>
                     <a:xfrm>
                       <a:off x="0" y="0"/>
-                      <a:ext cx="4381500" cy="1579880"/>
+                      <a:ext cx="5269230" cy="2499995"/>
                     </a:xfrm>
                     <a:prstGeom prst="rect">
                       <a:avLst/>
                     </a:prstGeom>
-                    <a:noFill/>
-                    <a:ln w="9525">
-                      <a:noFill/>
-                    </a:ln>
                   </pic:spPr>
                 </pic:pic>
               </a:graphicData>
@@ -1091,6 +999,20 @@
     </w:p>
     <w:p>
       <w:pPr>
+        <w:widowControl w:val="0"/>
+        <w:numPr>
+          <w:ilvl w:val="0"/>
+          <w:numId w:val="0"/>
+        </w:numPr>
+        <w:jc w:val="center"/>
+        <w:rPr>
+          <w:rFonts w:hint="eastAsia"/>
+          <w:color w:val="FF0000"/>
+        </w:rPr>
+      </w:pPr>
+    </w:p>
+    <w:p>
+      <w:pPr>
         <w:pStyle w:val="5"/>
         <w:jc w:val="center"/>
         <w:rPr>
@@ -1130,17 +1052,13 @@
         <w:t>页面流程图</w:t>
       </w:r>
     </w:p>
-    <w:p/>
-    <w:p>
-      <w:pPr>
-        <w:jc w:val="center"/>
-      </w:pPr>
+    <w:p>
       <w:r>
         <w:drawing>
-          <wp:inline distT="0" distB="0" distL="0" distR="0">
-            <wp:extent cx="4172585" cy="2333625"/>
-            <wp:effectExtent l="0" t="0" r="0" b="0"/>
-            <wp:docPr id="14" name="图片 22"/>
+          <wp:inline distT="0" distB="0" distL="114300" distR="114300">
+            <wp:extent cx="5272405" cy="2676525"/>
+            <wp:effectExtent l="0" t="0" r="10795" b="3175"/>
+            <wp:docPr id="4" name="图片 1"/>
             <wp:cNvGraphicFramePr>
               <a:graphicFrameLocks xmlns:a="http://schemas.openxmlformats.org/drawingml/2006/main" noChangeAspect="1"/>
             </wp:cNvGraphicFramePr>
@@ -1148,7 +1066,7 @@
               <a:graphicData uri="http://schemas.openxmlformats.org/drawingml/2006/picture">
                 <pic:pic xmlns:pic="http://schemas.openxmlformats.org/drawingml/2006/picture">
                   <pic:nvPicPr>
-                    <pic:cNvPr id="14" name="图片 22"/>
+                    <pic:cNvPr id="4" name="图片 1"/>
                     <pic:cNvPicPr>
                       <a:picLocks noChangeAspect="1"/>
                     </pic:cNvPicPr>
@@ -1162,11 +1080,15 @@
                   <pic:spPr>
                     <a:xfrm>
                       <a:off x="0" y="0"/>
-                      <a:ext cx="4176981" cy="2336016"/>
+                      <a:ext cx="5272405" cy="2676525"/>
                     </a:xfrm>
                     <a:prstGeom prst="rect">
                       <a:avLst/>
                     </a:prstGeom>
+                    <a:noFill/>
+                    <a:ln>
+                      <a:noFill/>
+                    </a:ln>
                   </pic:spPr>
                 </pic:pic>
               </a:graphicData>
@@ -1174,6 +1096,11 @@
           </wp:inline>
         </w:drawing>
       </w:r>
+    </w:p>
+    <w:p>
+      <w:pPr>
+        <w:jc w:val="center"/>
+      </w:pPr>
     </w:p>
     <w:p>
       <w:pPr>
@@ -1279,6 +1206,11 @@
       <w:pPr>
         <w:ind w:left="567" w:hanging="567"/>
       </w:pPr>
+      <w:rPr>
+        <w:rFonts w:hint="default"/>
+        <w:b/>
+        <w:bCs/>
+      </w:rPr>
     </w:lvl>
     <w:lvl w:ilvl="2" w:tentative="0">
       <w:start w:val="1"/>
@@ -1344,26 +1276,8 @@
       </w:pPr>
     </w:lvl>
   </w:abstractNum>
-  <w:abstractNum w:abstractNumId="1">
-    <w:nsid w:val="7BF2B3E5"/>
-    <w:multiLevelType w:val="singleLevel"/>
-    <w:tmpl w:val="7BF2B3E5"/>
-    <w:lvl w:ilvl="0" w:tentative="0">
-      <w:start w:val="1"/>
-      <w:numFmt w:val="decimal"/>
-      <w:suff w:val="nothing"/>
-      <w:lvlText w:val="（%1）"/>
-      <w:lvlJc w:val="left"/>
-      <w:pPr>
-        <w:ind w:firstLine="420" w:firstLineChars="200"/>
-      </w:pPr>
-    </w:lvl>
-  </w:abstractNum>
   <w:num w:numId="1">
     <w:abstractNumId w:val="0"/>
-  </w:num>
-  <w:num w:numId="2">
-    <w:abstractNumId w:val="1"/>
   </w:num>
 </w:numbering>
 </file>
@@ -1482,7 +1396,7 @@
     <w:lsdException w:uiPriority="99" w:name="HTML Sample"/>
     <w:lsdException w:uiPriority="99" w:name="HTML Typewriter"/>
     <w:lsdException w:uiPriority="99" w:name="HTML Variable"/>
-    <w:lsdException w:uiPriority="99" w:semiHidden="0" w:name="Normal Table"/>
+    <w:lsdException w:qFormat="1" w:uiPriority="99" w:semiHidden="0" w:name="Normal Table"/>
     <w:lsdException w:uiPriority="99" w:name="annotation subject"/>
     <w:lsdException w:uiPriority="99" w:name="Table Simple 1"/>
     <w:lsdException w:uiPriority="99" w:name="Table Simple 2"/>
@@ -1527,7 +1441,7 @@
     <w:lsdException w:uiPriority="99" w:name="Table Web 2"/>
     <w:lsdException w:uiPriority="99" w:name="Table Web 3"/>
     <w:lsdException w:uiPriority="99" w:name="Balloon Text"/>
-    <w:lsdException w:unhideWhenUsed="0" w:uiPriority="39" w:semiHidden="0" w:name="Table Grid"/>
+    <w:lsdException w:qFormat="1" w:unhideWhenUsed="0" w:uiPriority="39" w:semiHidden="0" w:name="Table Grid"/>
     <w:lsdException w:uiPriority="99" w:name="Table Theme"/>
     <w:lsdException w:unhideWhenUsed="0" w:uiPriority="60" w:semiHidden="0" w:name="Light Shading"/>
     <w:lsdException w:unhideWhenUsed="0" w:uiPriority="61" w:semiHidden="0" w:name="Light List"/>
@@ -1718,6 +1632,7 @@
   <w:style w:type="table" w:default="1" w:styleId="6">
     <w:name w:val="Normal Table"/>
     <w:unhideWhenUsed/>
+    <w:qFormat/>
     <w:uiPriority w:val="99"/>
     <w:tblPr>
       <w:tblCellMar>
@@ -1744,6 +1659,7 @@
   <w:style w:type="table" w:styleId="7">
     <w:name w:val="Table Grid"/>
     <w:basedOn w:val="6"/>
+    <w:qFormat/>
     <w:uiPriority w:val="39"/>
     <w:tblPr>
       <w:tblBorders>
@@ -1775,6 +1691,7 @@
     <w:name w:val="标题 2字符"/>
     <w:basedOn w:val="8"/>
     <w:link w:val="3"/>
+    <w:qFormat/>
     <w:uiPriority w:val="9"/>
     <w:rPr>
       <w:rFonts w:asciiTheme="majorHAnsi" w:hAnsiTheme="majorHAnsi" w:eastAsiaTheme="majorEastAsia" w:cstheme="majorBidi"/>
@@ -1788,6 +1705,7 @@
     <w:name w:val="标题 1字符"/>
     <w:basedOn w:val="8"/>
     <w:link w:val="2"/>
+    <w:qFormat/>
     <w:uiPriority w:val="9"/>
     <w:rPr>
       <w:b/>
